--- a/assets/cv/NguyenNgocTriVi_Résumé.docx
+++ b/assets/cv/NguyenNgocTriVi_Résumé.docx
@@ -132,8 +132,8 @@
         </w:pBdr>
         <w:tabs>
           <w:tab w:val="center" w:pos="1701"/>
-          <w:tab w:val="center" w:pos="4253"/>
-          <w:tab w:val="center" w:pos="6946"/>
+          <w:tab w:val="center" w:pos="3969"/>
+          <w:tab w:val="center" w:pos="6804"/>
           <w:tab w:val="center" w:pos="9356"/>
         </w:tabs>
         <w:jc w:val="distribute"/>
@@ -211,8 +211,8 @@
         </w:rPr>
         <w:drawing>
           <wp:inline distT="0" distB="0" distL="0" distR="0">
-            <wp:extent cx="154305" cy="134620"/>
-            <wp:effectExtent l="0" t="0" r="0" b="0"/>
+            <wp:extent cx="173182" cy="151089"/>
+            <wp:effectExtent l="0" t="0" r="0" b="1905"/>
             <wp:docPr id="1" name="Graphic 1"/>
             <wp:cNvGraphicFramePr>
               <a:graphicFrameLocks xmlns:a="http://schemas.openxmlformats.org/drawingml/2006/main" noChangeAspect="1"/>
@@ -224,7 +224,7 @@
                     <pic:cNvPr id="1" name="Graphic 1"/>
                     <pic:cNvPicPr/>
                   </pic:nvPicPr>
-                  <pic:blipFill rotWithShape="1">
+                  <pic:blipFill>
                     <a:blip r:embed="rId9" cstate="print">
                       <a:extLst>
                         <a:ext uri="{28A0092B-C50C-407E-A947-70E740481C1C}">
@@ -232,8 +232,10 @@
                         </a:ext>
                       </a:extLst>
                     </a:blip>
-                    <a:srcRect l="-2" t="3570" b="10039"/>
-                    <a:stretch/>
+                    <a:srcRect t="6379" b="6379"/>
+                    <a:stretch>
+                      <a:fillRect/>
+                    </a:stretch>
                   </pic:blipFill>
                   <pic:spPr bwMode="auto">
                     <a:xfrm>
@@ -263,7 +265,37 @@
           <w:rPr>
             <w:rStyle w:val="Hyperlink"/>
           </w:rPr>
-          <w:t>nguyen-ngoc-tri-vi</w:t>
+          <w:t>090</w:t>
+        </w:r>
+        <w:r>
+          <w:rPr>
+            <w:rStyle w:val="Hyperlink"/>
+          </w:rPr>
+          <w:t>-</w:t>
+        </w:r>
+        <w:r>
+          <w:rPr>
+            <w:rStyle w:val="Hyperlink"/>
+          </w:rPr>
+          <w:t>321</w:t>
+        </w:r>
+        <w:r>
+          <w:rPr>
+            <w:rStyle w:val="Hyperlink"/>
+          </w:rPr>
+          <w:t>-</w:t>
+        </w:r>
+        <w:r>
+          <w:rPr>
+            <w:rStyle w:val="Hyperlink"/>
+          </w:rPr>
+          <w:t>509</w:t>
+        </w:r>
+        <w:r>
+          <w:rPr>
+            <w:rStyle w:val="Hyperlink"/>
+          </w:rPr>
+          <w:t>5</w:t>
         </w:r>
       </w:hyperlink>
       <w:r>
@@ -805,7 +837,20 @@
           <w:szCs w:val="24"/>
           <w:lang w:val="vi-VN"/>
         </w:rPr>
-        <w:t>oncepts: Sound understanding of machine learning principles, encompassing linear regression, decision trees, k-nearest neighbors, clustering, gradient descent, perceptron learning algorithm, and neural networks.</w:t>
+        <w:t xml:space="preserve">oncepts: </w:t>
+      </w:r>
+      <w:r>
+        <w:rPr>
+          <w:szCs w:val="24"/>
+        </w:rPr>
+        <w:t>U</w:t>
+      </w:r>
+      <w:r>
+        <w:rPr>
+          <w:szCs w:val="24"/>
+          <w:lang w:val="vi-VN"/>
+        </w:rPr>
+        <w:t>nderstanding of machine learning principles, encompassing linear regression, decision trees, k-nearest neighbors, clustering, gradient descent, perceptron learning algorithm, and neural networks.</w:t>
       </w:r>
     </w:p>
     <w:p>
@@ -1624,7 +1669,7 @@
       </w:tr>
       <w:tr>
         <w:trPr>
-          <w:trHeight w:val="969"/>
+          <w:trHeight w:val="1020"/>
           <w:jc w:val="center"/>
         </w:trPr>
         <w:tc>
@@ -1856,6 +1901,7 @@
       </w:tr>
       <w:tr>
         <w:trPr>
+          <w:trHeight w:val="1020"/>
           <w:jc w:val="center"/>
         </w:trPr>
         <w:tc>
@@ -1899,11 +1945,36 @@
           </w:tcPr>
           <w:p>
             <w:pPr>
-              <w:jc w:val="center"/>
               <w:rPr>
                 <w:szCs w:val="24"/>
               </w:rPr>
             </w:pPr>
+            <w:r>
+              <w:rPr>
+                <w:szCs w:val="24"/>
+                <w:lang w:val="vi-VN"/>
+              </w:rPr>
+              <w:t xml:space="preserve">Face Recognition on a Photo </w:t>
+            </w:r>
+            <w:r>
+              <w:rPr>
+                <w:szCs w:val="24"/>
+              </w:rPr>
+              <w:t>and</w:t>
+            </w:r>
+            <w:r>
+              <w:rPr>
+                <w:szCs w:val="24"/>
+                <w:lang w:val="vi-VN"/>
+              </w:rPr>
+              <w:t xml:space="preserve"> in Realtime Webcam using Dlib and OpenCV with GUI</w:t>
+            </w:r>
+            <w:r>
+              <w:rPr>
+                <w:szCs w:val="24"/>
+              </w:rPr>
+              <w:t>.</w:t>
+            </w:r>
           </w:p>
         </w:tc>
       </w:tr>
@@ -1958,6 +2029,14 @@
                 <w:szCs w:val="24"/>
               </w:rPr>
             </w:pPr>
+            <w:hyperlink r:id="rId20" w:history="1">
+              <w:r>
+                <w:rPr>
+                  <w:rStyle w:val="Hyperlink"/>
+                </w:rPr>
+                <w:t xml:space="preserve">nntrivi2001/Face-recognition-with-GUI </w:t>
+              </w:r>
+            </w:hyperlink>
           </w:p>
         </w:tc>
       </w:tr>
